--- a/Week - 6/Week - 6 _ 1. ReactJs HOL.docx
+++ b/Week - 6/Week - 6 _ 1. ReactJs HOL.docx
@@ -14,7 +14,6 @@
           <w:lang w:val="en-US"/>
         </w:rPr>
       </w:pPr>
-      <w:proofErr w:type="spellStart"/>
       <w:r>
         <w:rPr>
           <w:b/>
@@ -24,7 +23,7 @@
           <w:u w:val="single"/>
           <w:lang w:val="en-US"/>
         </w:rPr>
-        <w:t>React</w:t>
+        <w:t>1.</w:t>
       </w:r>
       <w:r>
         <w:rPr>
@@ -35,9 +34,8 @@
           <w:u w:val="single"/>
           <w:lang w:val="en-US"/>
         </w:rPr>
-        <w:t>Js</w:t>
-      </w:r>
-      <w:proofErr w:type="spellEnd"/>
+        <w:t>React</w:t>
+      </w:r>
       <w:r>
         <w:rPr>
           <w:b/>
@@ -47,7 +45,7 @@
           <w:u w:val="single"/>
           <w:lang w:val="en-US"/>
         </w:rPr>
-        <w:t xml:space="preserve"> HOL</w:t>
+        <w:t>Js HOL</w:t>
       </w:r>
     </w:p>
     <w:p>
@@ -1725,6 +1723,7 @@
       </w:r>
       <w:r>
         <w:rPr>
+          <w:noProof/>
           <w:sz w:val="24"/>
           <w:szCs w:val="24"/>
           <w:lang w:val="en-US"/>
@@ -1854,6 +1853,7 @@
       </w:r>
       <w:r>
         <w:rPr>
+          <w:noProof/>
           <w:sz w:val="24"/>
           <w:szCs w:val="24"/>
           <w:lang w:val="en-US"/>
@@ -1982,6 +1982,7 @@
       </w:r>
       <w:r>
         <w:rPr>
+          <w:noProof/>
           <w:sz w:val="24"/>
           <w:szCs w:val="24"/>
           <w:lang w:val="en-US"/>
@@ -2193,6 +2194,7 @@
       </w:r>
       <w:r>
         <w:rPr>
+          <w:noProof/>
           <w:sz w:val="24"/>
           <w:szCs w:val="24"/>
           <w:lang w:val="en-US"/>
@@ -2305,6 +2307,7 @@
       </w:r>
       <w:r>
         <w:rPr>
+          <w:noProof/>
           <w:sz w:val="24"/>
           <w:szCs w:val="24"/>
           <w:lang w:val="en-US"/>
@@ -2427,6 +2430,7 @@
       </w:pPr>
       <w:r>
         <w:rPr>
+          <w:noProof/>
           <w:lang w:val="en-US"/>
         </w:rPr>
         <w:drawing>
@@ -4740,6 +4744,7 @@
   <w:style w:type="character" w:default="1" w:styleId="DefaultParagraphFont">
     <w:name w:val="Default Paragraph Font"/>
     <w:uiPriority w:val="1"/>
+    <w:semiHidden/>
     <w:unhideWhenUsed/>
   </w:style>
   <w:style w:type="table" w:default="1" w:styleId="TableNormal">
